--- a/Documentation.docx
+++ b/Documentation.docx
@@ -165,17 +165,21 @@
             </w:rPr>
             <w:t xml:space="preserve">Git repository: </w:t>
           </w:r>
-          <w:hyperlink r:id="rId8" w:tgtFrame="_blank" w:tooltip="https://github.com/rProjects22/COMP3074_Mobile_App.git" w:history="1">
+          <w:hyperlink r:id="rId8" w:history="1">
             <w:r>
               <w:rPr>
                 <w:rStyle w:val="Hyperlink"/>
-                <w:rFonts w:ascii="Helvetica" w:hAnsi="Helvetica" w:cs="Helvetica"/>
-                <w:bdr w:val="none" w:sz="0" w:space="0" w:color="auto" w:frame="1"/>
+                <w:sz w:val="24"/>
+                <w:szCs w:val="24"/>
               </w:rPr>
-              <w:t>https://github.com/rProjects22/COMP3074_Mobile_App.git</w:t>
+              <w:t>https://github.com/elhamvei/MobileAppG12</w:t>
             </w:r>
           </w:hyperlink>
           <w:r>
+            <w:rPr>
+              <w:sz w:val="24"/>
+              <w:szCs w:val="24"/>
+            </w:rPr>
             <w:t xml:space="preserve"> </w:t>
           </w:r>
         </w:p>
@@ -872,25 +876,7 @@
           <w:sz w:val="24"/>
           <w:szCs w:val="24"/>
         </w:rPr>
-        <w:t xml:space="preserve"> </w:t>
-      </w:r>
-      <w:proofErr w:type="gramStart"/>
-      <w:r>
-        <w:rPr>
-          <w:rFonts w:ascii="Calibri" w:hAnsi="Calibri" w:cs="Calibri"/>
-          <w:sz w:val="24"/>
-          <w:szCs w:val="24"/>
-        </w:rPr>
-        <w:t>like:</w:t>
-      </w:r>
-      <w:proofErr w:type="gramEnd"/>
-      <w:r>
-        <w:rPr>
-          <w:rFonts w:ascii="Calibri" w:hAnsi="Calibri" w:cs="Calibri"/>
-          <w:sz w:val="24"/>
-          <w:szCs w:val="24"/>
-        </w:rPr>
-        <w:t xml:space="preserve"> </w:t>
+        <w:t xml:space="preserve"> like: </w:t>
       </w:r>
       <w:r>
         <w:rPr>
@@ -943,25 +929,7 @@
           <w:sz w:val="24"/>
           <w:szCs w:val="24"/>
         </w:rPr>
-        <w:t xml:space="preserve"> (add/edit). You can use </w:t>
-      </w:r>
-      <w:proofErr w:type="gramStart"/>
-      <w:r>
-        <w:rPr>
-          <w:rFonts w:ascii="Calibri" w:hAnsi="Calibri" w:cs="Calibri"/>
-          <w:sz w:val="24"/>
-          <w:szCs w:val="24"/>
-        </w:rPr>
-        <w:t>e.g.</w:t>
-      </w:r>
-      <w:proofErr w:type="gramEnd"/>
-      <w:r>
-        <w:rPr>
-          <w:rFonts w:ascii="Calibri" w:hAnsi="Calibri" w:cs="Calibri"/>
-          <w:sz w:val="24"/>
-          <w:szCs w:val="24"/>
-        </w:rPr>
-        <w:t xml:space="preserve"> 1-5 stars system</w:t>
+        <w:t xml:space="preserve"> (add/edit). You can use e.g. 1-5 stars system</w:t>
       </w:r>
     </w:p>
     <w:p>
@@ -1240,25 +1208,7 @@
           <w:sz w:val="24"/>
           <w:szCs w:val="24"/>
         </w:rPr>
-        <w:t xml:space="preserve">(9) User should have an option to get directions from </w:t>
-      </w:r>
-      <w:proofErr w:type="gramStart"/>
-      <w:r>
-        <w:rPr>
-          <w:rFonts w:ascii="Calibri" w:hAnsi="Calibri" w:cs="Calibri"/>
-          <w:sz w:val="24"/>
-          <w:szCs w:val="24"/>
-        </w:rPr>
-        <w:t>users</w:t>
-      </w:r>
-      <w:proofErr w:type="gramEnd"/>
-      <w:r>
-        <w:rPr>
-          <w:rFonts w:ascii="Calibri" w:hAnsi="Calibri" w:cs="Calibri"/>
-          <w:sz w:val="24"/>
-          <w:szCs w:val="24"/>
-        </w:rPr>
-        <w:t xml:space="preserve"> current location to the </w:t>
+        <w:t xml:space="preserve">(9) User should have an option to get directions from users current location to the </w:t>
       </w:r>
       <w:r>
         <w:rPr>
@@ -2110,15 +2060,7 @@
         <w:t>service,</w:t>
       </w:r>
       <w:r>
-        <w:t xml:space="preserve"> they </w:t>
-      </w:r>
-      <w:proofErr w:type="gramStart"/>
-      <w:r>
-        <w:t>can</w:t>
-      </w:r>
-      <w:proofErr w:type="gramEnd"/>
-      <w:r>
-        <w:t xml:space="preserve"> also leave their review </w:t>
+        <w:t xml:space="preserve"> they can also leave their review </w:t>
       </w:r>
       <w:r>
         <w:t xml:space="preserve">under the item </w:t>
